--- a/Deployment plan.docx
+++ b/Deployment plan.docx
@@ -28,6 +28,11 @@
       </w:r>
     </w:p>
     <w:p/>
+    <w:p>
+      <w:r>
+        <w:t>Initial setup Version 1.0</w:t>
+      </w:r>
+    </w:p>
     <w:tbl>
       <w:tblPr>
         <w:tblStyle w:val="TableGrid"/>
@@ -74,7 +79,19 @@
               <w:rPr>
                 <w:b/>
               </w:rPr>
-              <w:t xml:space="preserve"> Plan of action</w:t>
+              <w:t xml:space="preserve"> </w:t>
+            </w:r>
+            <w:r>
+              <w:rPr>
+                <w:b/>
+              </w:rPr>
+              <w:t>A</w:t>
+            </w:r>
+            <w:r>
+              <w:rPr>
+                <w:b/>
+              </w:rPr>
+              <w:t>ction</w:t>
             </w:r>
           </w:p>
         </w:tc>
@@ -379,8 +396,6 @@
             <w:proofErr w:type="spellEnd"/>
           </w:p>
         </w:tc>
-        <w:bookmarkStart w:id="0" w:name="_GoBack"/>
-        <w:bookmarkEnd w:id="0"/>
       </w:tr>
       <w:tr>
         <w:tc>
@@ -527,13 +542,7 @@
             </w:r>
             <w:proofErr w:type="spellEnd"/>
             <w:r>
-              <w:t xml:space="preserve"> </w:t>
-            </w:r>
-            <w:r>
-              <w:t>plugin</w:t>
-            </w:r>
-            <w:r>
-              <w:t>:</w:t>
+              <w:t xml:space="preserve"> plugin:</w:t>
             </w:r>
           </w:p>
           <w:p>
@@ -698,6 +707,467 @@
       </w:tr>
     </w:tbl>
     <w:p/>
+    <w:p>
+      <w:r>
+        <w:t>Deployment</w:t>
+      </w:r>
+    </w:p>
+    <w:p>
+      <w:pPr>
+        <w:pStyle w:val="ListParagraph"/>
+        <w:numPr>
+          <w:ilvl w:val="0"/>
+          <w:numId w:val="1"/>
+        </w:numPr>
+      </w:pPr>
+      <w:r>
+        <w:t xml:space="preserve">Take down website from server and set up for use on host’s </w:t>
+      </w:r>
+      <w:r>
+        <w:t>server</w:t>
+      </w:r>
+      <w:r>
+        <w:t xml:space="preserve"> (if necessary). (12/7/2018)</w:t>
+      </w:r>
+    </w:p>
+    <w:p>
+      <w:pPr>
+        <w:pStyle w:val="ListParagraph"/>
+        <w:numPr>
+          <w:ilvl w:val="1"/>
+          <w:numId w:val="1"/>
+        </w:numPr>
+      </w:pPr>
+      <w:r>
+        <w:lastRenderedPageBreak/>
+        <w:t>Database server should run with configurations similar the following:</w:t>
+      </w:r>
+    </w:p>
+    <w:p>
+      <w:pPr>
+        <w:numPr>
+          <w:ilvl w:val="2"/>
+          <w:numId w:val="1"/>
+        </w:numPr>
+        <w:spacing w:before="100" w:beforeAutospacing="1" w:after="72" w:line="240" w:lineRule="auto"/>
+        <w:textAlignment w:val="center"/>
+        <w:rPr>
+          <w:rFonts w:asciiTheme="majorHAnsi" w:eastAsia="Times New Roman" w:hAnsiTheme="majorHAnsi" w:cs="Arial"/>
+          <w:color w:val="444444"/>
+          <w:sz w:val="22"/>
+          <w:szCs w:val="22"/>
+        </w:rPr>
+      </w:pPr>
+      <w:r>
+        <w:rPr>
+          <w:rFonts w:asciiTheme="majorHAnsi" w:eastAsia="Times New Roman" w:hAnsiTheme="majorHAnsi" w:cs="Arial"/>
+          <w:color w:val="444444"/>
+          <w:sz w:val="22"/>
+          <w:szCs w:val="22"/>
+        </w:rPr>
+        <w:t>Server: Localhost via UNIX socket</w:t>
+      </w:r>
+    </w:p>
+    <w:p>
+      <w:pPr>
+        <w:numPr>
+          <w:ilvl w:val="2"/>
+          <w:numId w:val="1"/>
+        </w:numPr>
+        <w:spacing w:before="100" w:beforeAutospacing="1" w:after="72" w:line="240" w:lineRule="auto"/>
+        <w:textAlignment w:val="center"/>
+        <w:rPr>
+          <w:rFonts w:asciiTheme="majorHAnsi" w:eastAsia="Times New Roman" w:hAnsiTheme="majorHAnsi" w:cs="Arial"/>
+          <w:color w:val="444444"/>
+          <w:sz w:val="22"/>
+          <w:szCs w:val="22"/>
+        </w:rPr>
+      </w:pPr>
+      <w:r>
+        <w:rPr>
+          <w:rFonts w:asciiTheme="majorHAnsi" w:eastAsia="Times New Roman" w:hAnsiTheme="majorHAnsi" w:cs="Arial"/>
+          <w:color w:val="444444"/>
+          <w:sz w:val="22"/>
+          <w:szCs w:val="22"/>
+        </w:rPr>
+        <w:t xml:space="preserve">Server type: </w:t>
+      </w:r>
+      <w:proofErr w:type="spellStart"/>
+      <w:r>
+        <w:rPr>
+          <w:rFonts w:asciiTheme="majorHAnsi" w:eastAsia="Times New Roman" w:hAnsiTheme="majorHAnsi" w:cs="Arial"/>
+          <w:color w:val="444444"/>
+          <w:sz w:val="22"/>
+          <w:szCs w:val="22"/>
+        </w:rPr>
+        <w:t>Percona</w:t>
+      </w:r>
+      <w:proofErr w:type="spellEnd"/>
+      <w:r>
+        <w:rPr>
+          <w:rFonts w:asciiTheme="majorHAnsi" w:eastAsia="Times New Roman" w:hAnsiTheme="majorHAnsi" w:cs="Arial"/>
+          <w:color w:val="444444"/>
+          <w:sz w:val="22"/>
+          <w:szCs w:val="22"/>
+        </w:rPr>
+        <w:t xml:space="preserve"> Server</w:t>
+      </w:r>
+    </w:p>
+    <w:p>
+      <w:pPr>
+        <w:numPr>
+          <w:ilvl w:val="2"/>
+          <w:numId w:val="1"/>
+        </w:numPr>
+        <w:spacing w:before="100" w:beforeAutospacing="1" w:after="72" w:line="240" w:lineRule="auto"/>
+        <w:textAlignment w:val="center"/>
+        <w:rPr>
+          <w:rFonts w:asciiTheme="majorHAnsi" w:eastAsia="Times New Roman" w:hAnsiTheme="majorHAnsi" w:cs="Arial"/>
+          <w:color w:val="444444"/>
+          <w:sz w:val="22"/>
+          <w:szCs w:val="22"/>
+        </w:rPr>
+      </w:pPr>
+      <w:r>
+        <w:rPr>
+          <w:rFonts w:asciiTheme="majorHAnsi" w:eastAsia="Times New Roman" w:hAnsiTheme="majorHAnsi" w:cs="Arial"/>
+          <w:color w:val="444444"/>
+          <w:sz w:val="22"/>
+          <w:szCs w:val="22"/>
+        </w:rPr>
+        <w:t xml:space="preserve">Server version: 5.6.41-84.1 - </w:t>
+      </w:r>
+      <w:proofErr w:type="spellStart"/>
+      <w:r>
+        <w:rPr>
+          <w:rFonts w:asciiTheme="majorHAnsi" w:eastAsia="Times New Roman" w:hAnsiTheme="majorHAnsi" w:cs="Arial"/>
+          <w:color w:val="444444"/>
+          <w:sz w:val="22"/>
+          <w:szCs w:val="22"/>
+        </w:rPr>
+        <w:t>Percona</w:t>
+      </w:r>
+      <w:proofErr w:type="spellEnd"/>
+      <w:r>
+        <w:rPr>
+          <w:rFonts w:asciiTheme="majorHAnsi" w:eastAsia="Times New Roman" w:hAnsiTheme="majorHAnsi" w:cs="Arial"/>
+          <w:color w:val="444444"/>
+          <w:sz w:val="22"/>
+          <w:szCs w:val="22"/>
+        </w:rPr>
+        <w:t xml:space="preserve"> Server (GPL), Release 84.1, Revision b308619</w:t>
+      </w:r>
+    </w:p>
+    <w:p>
+      <w:pPr>
+        <w:numPr>
+          <w:ilvl w:val="2"/>
+          <w:numId w:val="1"/>
+        </w:numPr>
+        <w:spacing w:before="100" w:beforeAutospacing="1" w:after="72" w:line="240" w:lineRule="auto"/>
+        <w:textAlignment w:val="center"/>
+        <w:rPr>
+          <w:rFonts w:asciiTheme="majorHAnsi" w:eastAsia="Times New Roman" w:hAnsiTheme="majorHAnsi" w:cs="Arial"/>
+          <w:color w:val="444444"/>
+          <w:sz w:val="22"/>
+          <w:szCs w:val="22"/>
+        </w:rPr>
+      </w:pPr>
+      <w:r>
+        <w:rPr>
+          <w:rFonts w:asciiTheme="majorHAnsi" w:eastAsia="Times New Roman" w:hAnsiTheme="majorHAnsi" w:cs="Arial"/>
+          <w:color w:val="444444"/>
+          <w:sz w:val="22"/>
+          <w:szCs w:val="22"/>
+        </w:rPr>
+        <w:t>Protocol version: 10</w:t>
+      </w:r>
+    </w:p>
+    <w:p>
+      <w:pPr>
+        <w:pStyle w:val="ListParagraph"/>
+        <w:numPr>
+          <w:ilvl w:val="0"/>
+          <w:numId w:val="1"/>
+        </w:numPr>
+      </w:pPr>
+      <w:r>
+        <w:t>Create admin account for our client’s selected administrator. (12/8/2018)</w:t>
+      </w:r>
+    </w:p>
+    <w:p>
+      <w:pPr>
+        <w:pStyle w:val="ListParagraph"/>
+        <w:numPr>
+          <w:ilvl w:val="0"/>
+          <w:numId w:val="1"/>
+        </w:numPr>
+      </w:pPr>
+      <w:r>
+        <w:t xml:space="preserve">Delete </w:t>
+      </w:r>
+      <w:proofErr w:type="gramStart"/>
+      <w:r>
+        <w:t>non client</w:t>
+      </w:r>
+      <w:proofErr w:type="gramEnd"/>
+      <w:r>
+        <w:t xml:space="preserve"> admin accounts from </w:t>
+      </w:r>
+      <w:proofErr w:type="spellStart"/>
+      <w:r>
+        <w:t>Wordpress</w:t>
+      </w:r>
+      <w:proofErr w:type="spellEnd"/>
+      <w:r>
+        <w:t xml:space="preserve"> and HostGator database. </w:t>
+      </w:r>
+      <w:proofErr w:type="gramStart"/>
+      <w:r>
+        <w:t>(</w:t>
+      </w:r>
+      <w:proofErr w:type="gramEnd"/>
+      <w:r>
+        <w:t>12/8/2018)</w:t>
+      </w:r>
+    </w:p>
+    <w:p>
+      <w:pPr>
+        <w:pStyle w:val="ListParagraph"/>
+        <w:numPr>
+          <w:ilvl w:val="0"/>
+          <w:numId w:val="1"/>
+        </w:numPr>
+      </w:pPr>
+      <w:r>
+        <w:t xml:space="preserve">Change configuration files to point at </w:t>
+      </w:r>
+      <w:proofErr w:type="gramStart"/>
+      <w:r>
+        <w:t>clients</w:t>
+      </w:r>
+      <w:proofErr w:type="gramEnd"/>
+      <w:r>
+        <w:t xml:space="preserve"> database</w:t>
+      </w:r>
+      <w:r>
+        <w:t>.</w:t>
+      </w:r>
+      <w:r>
+        <w:t xml:space="preserve"> (12/9/2018)</w:t>
+      </w:r>
+    </w:p>
+    <w:p>
+      <w:pPr>
+        <w:pStyle w:val="ListParagraph"/>
+        <w:numPr>
+          <w:ilvl w:val="0"/>
+          <w:numId w:val="1"/>
+        </w:numPr>
+      </w:pPr>
+      <w:r>
+        <w:t>Test to ensure deleted records from the database have been removed (12/9/2018)</w:t>
+      </w:r>
+    </w:p>
+    <w:p>
+      <w:r>
+        <w:t>Site Manual</w:t>
+      </w:r>
+      <w:r>
+        <w:t xml:space="preserve"> (Overview of what the site manual will include</w:t>
+      </w:r>
+      <w:bookmarkStart w:id="0" w:name="_GoBack"/>
+      <w:bookmarkEnd w:id="0"/>
+      <w:r>
+        <w:t>)</w:t>
+      </w:r>
+    </w:p>
+    <w:p>
+      <w:pPr>
+        <w:pStyle w:val="ListParagraph"/>
+        <w:numPr>
+          <w:ilvl w:val="0"/>
+          <w:numId w:val="1"/>
+        </w:numPr>
+      </w:pPr>
+      <w:r>
+        <w:t>Database:</w:t>
+      </w:r>
+    </w:p>
+    <w:p>
+      <w:pPr>
+        <w:pStyle w:val="ListParagraph"/>
+        <w:numPr>
+          <w:ilvl w:val="1"/>
+          <w:numId w:val="1"/>
+        </w:numPr>
+      </w:pPr>
+      <w:r>
+        <w:t xml:space="preserve">Users </w:t>
+      </w:r>
+    </w:p>
+    <w:p>
+      <w:pPr>
+        <w:pStyle w:val="ListParagraph"/>
+        <w:numPr>
+          <w:ilvl w:val="2"/>
+          <w:numId w:val="1"/>
+        </w:numPr>
+      </w:pPr>
+      <w:r>
+        <w:t>Creating Users</w:t>
+      </w:r>
+    </w:p>
+    <w:p>
+      <w:pPr>
+        <w:pStyle w:val="ListParagraph"/>
+        <w:numPr>
+          <w:ilvl w:val="2"/>
+          <w:numId w:val="1"/>
+        </w:numPr>
+      </w:pPr>
+      <w:r>
+        <w:t>Updating User information</w:t>
+      </w:r>
+    </w:p>
+    <w:p>
+      <w:pPr>
+        <w:pStyle w:val="ListParagraph"/>
+        <w:numPr>
+          <w:ilvl w:val="2"/>
+          <w:numId w:val="1"/>
+        </w:numPr>
+      </w:pPr>
+      <w:r>
+        <w:t>Deleting user information</w:t>
+      </w:r>
+    </w:p>
+    <w:p>
+      <w:pPr>
+        <w:pStyle w:val="ListParagraph"/>
+        <w:numPr>
+          <w:ilvl w:val="0"/>
+          <w:numId w:val="1"/>
+        </w:numPr>
+      </w:pPr>
+      <w:r>
+        <w:t xml:space="preserve">Updating </w:t>
+      </w:r>
+      <w:r>
+        <w:t>H</w:t>
+      </w:r>
+      <w:r>
+        <w:t xml:space="preserve">ome </w:t>
+      </w:r>
+      <w:r>
+        <w:t>P</w:t>
+      </w:r>
+      <w:r>
+        <w:t>age</w:t>
+      </w:r>
+    </w:p>
+    <w:p>
+      <w:pPr>
+        <w:pStyle w:val="ListParagraph"/>
+        <w:numPr>
+          <w:ilvl w:val="1"/>
+          <w:numId w:val="1"/>
+        </w:numPr>
+      </w:pPr>
+      <w:r>
+        <w:t>Updating</w:t>
+      </w:r>
+      <w:r>
+        <w:t xml:space="preserve"> home</w:t>
+      </w:r>
+      <w:r>
+        <w:t xml:space="preserve"> page to display desired messages</w:t>
+      </w:r>
+    </w:p>
+    <w:p>
+      <w:pPr>
+        <w:pStyle w:val="ListParagraph"/>
+        <w:numPr>
+          <w:ilvl w:val="1"/>
+          <w:numId w:val="1"/>
+        </w:numPr>
+      </w:pPr>
+      <w:r>
+        <w:t>Changing Game plugin</w:t>
+      </w:r>
+    </w:p>
+    <w:p>
+      <w:pPr>
+        <w:pStyle w:val="ListParagraph"/>
+        <w:numPr>
+          <w:ilvl w:val="1"/>
+          <w:numId w:val="1"/>
+        </w:numPr>
+      </w:pPr>
+      <w:r>
+        <w:t>Changing payment plugin (Stripe)</w:t>
+      </w:r>
+    </w:p>
+    <w:p>
+      <w:pPr>
+        <w:pStyle w:val="ListParagraph"/>
+        <w:numPr>
+          <w:ilvl w:val="1"/>
+          <w:numId w:val="1"/>
+        </w:numPr>
+      </w:pPr>
+      <w:r>
+        <w:t>Updating Ad Filter for site</w:t>
+      </w:r>
+    </w:p>
+    <w:p>
+      <w:pPr>
+        <w:pStyle w:val="ListParagraph"/>
+        <w:numPr>
+          <w:ilvl w:val="0"/>
+          <w:numId w:val="1"/>
+        </w:numPr>
+      </w:pPr>
+      <w:r>
+        <w:t>Adding Pages to the Website:</w:t>
+      </w:r>
+    </w:p>
+    <w:p>
+      <w:pPr>
+        <w:pStyle w:val="ListParagraph"/>
+        <w:numPr>
+          <w:ilvl w:val="1"/>
+          <w:numId w:val="1"/>
+        </w:numPr>
+      </w:pPr>
+      <w:r>
+        <w:t>About Us,</w:t>
+      </w:r>
+    </w:p>
+    <w:p>
+      <w:pPr>
+        <w:pStyle w:val="ListParagraph"/>
+        <w:numPr>
+          <w:ilvl w:val="1"/>
+          <w:numId w:val="1"/>
+        </w:numPr>
+      </w:pPr>
+      <w:r>
+        <w:t>Contact US</w:t>
+      </w:r>
+    </w:p>
+    <w:p>
+      <w:pPr>
+        <w:pStyle w:val="ListParagraph"/>
+        <w:numPr>
+          <w:ilvl w:val="1"/>
+          <w:numId w:val="1"/>
+        </w:numPr>
+      </w:pPr>
+      <w:r>
+        <w:t>Links to other pages</w:t>
+      </w:r>
+    </w:p>
     <w:sectPr>
       <w:pgSz w:w="12240" w:h="15840"/>
       <w:pgMar w:top="1440" w:right="1440" w:bottom="1440" w:left="1440" w:header="720" w:footer="720" w:gutter="0"/>
@@ -706,6 +1176,278 @@
     </w:sectPr>
   </w:body>
 </w:document>
+</file>
+
+<file path=word/numbering.xml><?xml version="1.0" encoding="utf-8"?>
+<w:numbering xmlns:wpc="http://schemas.microsoft.com/office/word/2010/wordprocessingCanvas" xmlns:cx="http://schemas.microsoft.com/office/drawing/2014/chartex" xmlns:cx1="http://schemas.microsoft.com/office/drawing/2015/9/8/chartex" xmlns:cx2="http://schemas.microsoft.com/office/drawing/2015/10/21/chartex" xmlns:cx3="http://schemas.microsoft.com/office/drawing/2016/5/9/chartex" xmlns:cx4="http://schemas.microsoft.com/office/drawing/2016/5/10/chartex" xmlns:cx5="http://schemas.microsoft.com/office/drawing/2016/5/11/chartex" xmlns:cx6="http://schemas.microsoft.com/office/drawing/2016/5/12/chartex" xmlns:cx7="http://schemas.microsoft.com/office/drawing/2016/5/13/chartex" xmlns:cx8="http://schemas.microsoft.com/office/drawing/2016/5/14/chartex" xmlns:mc="http://schemas.openxmlformats.org/markup-compatibility/2006" xmlns:aink="http://schemas.microsoft.com/office/drawing/2016/ink" xmlns:am3d="http://schemas.microsoft.com/office/drawing/2017/model3d" xmlns:o="urn:schemas-microsoft-com:office:office" xmlns:r="http://schemas.openxmlformats.org/officeDocument/2006/relationships" xmlns:m="http://schemas.openxmlformats.org/officeDocument/2006/math" xmlns:v="urn:schemas-microsoft-com:vml" xmlns:wp14="http://schemas.microsoft.com/office/word/2010/wordprocessingDrawing" xmlns:wp="http://schemas.openxmlformats.org/drawingml/2006/wordprocessingDrawing" xmlns:w10="urn:schemas-microsoft-com:office:word" xmlns:w="http://schemas.openxmlformats.org/wordprocessingml/2006/main" xmlns:w14="http://schemas.microsoft.com/office/word/2010/wordml" xmlns:w15="http://schemas.microsoft.com/office/word/2012/wordml" xmlns:w16cid="http://schemas.microsoft.com/office/word/2016/wordml/cid" xmlns:w16se="http://schemas.microsoft.com/office/word/2015/wordml/symex" xmlns:wpg="http://schemas.microsoft.com/office/word/2010/wordprocessingGroup" xmlns:wpi="http://schemas.microsoft.com/office/word/2010/wordprocessingInk" xmlns:wne="http://schemas.microsoft.com/office/word/2006/wordml" xmlns:wps="http://schemas.microsoft.com/office/word/2010/wordprocessingShape" mc:Ignorable="w14 w15 w16se w16cid wp14">
+  <w:abstractNum w:abstractNumId="0" w15:restartNumberingAfterBreak="0">
+    <w:nsid w:val="2CF5008F"/>
+    <w:multiLevelType w:val="multilevel"/>
+    <w:tmpl w:val="523C5FAA"/>
+    <w:lvl w:ilvl="0">
+      <w:start w:val="1"/>
+      <w:numFmt w:val="bullet"/>
+      <w:lvlText w:val=""/>
+      <w:lvlJc w:val="left"/>
+      <w:pPr>
+        <w:tabs>
+          <w:tab w:val="num" w:pos="720"/>
+        </w:tabs>
+        <w:ind w:left="720" w:hanging="360"/>
+      </w:pPr>
+      <w:rPr>
+        <w:rFonts w:ascii="Symbol" w:hAnsi="Symbol" w:hint="default"/>
+        <w:sz w:val="20"/>
+      </w:rPr>
+    </w:lvl>
+    <w:lvl w:ilvl="1" w:tentative="1">
+      <w:start w:val="1"/>
+      <w:numFmt w:val="bullet"/>
+      <w:lvlText w:val=""/>
+      <w:lvlJc w:val="left"/>
+      <w:pPr>
+        <w:tabs>
+          <w:tab w:val="num" w:pos="1440"/>
+        </w:tabs>
+        <w:ind w:left="1440" w:hanging="360"/>
+      </w:pPr>
+      <w:rPr>
+        <w:rFonts w:ascii="Symbol" w:hAnsi="Symbol" w:hint="default"/>
+        <w:sz w:val="20"/>
+      </w:rPr>
+    </w:lvl>
+    <w:lvl w:ilvl="2" w:tentative="1">
+      <w:start w:val="1"/>
+      <w:numFmt w:val="bullet"/>
+      <w:lvlText w:val=""/>
+      <w:lvlJc w:val="left"/>
+      <w:pPr>
+        <w:tabs>
+          <w:tab w:val="num" w:pos="2160"/>
+        </w:tabs>
+        <w:ind w:left="2160" w:hanging="360"/>
+      </w:pPr>
+      <w:rPr>
+        <w:rFonts w:ascii="Symbol" w:hAnsi="Symbol" w:hint="default"/>
+        <w:sz w:val="20"/>
+      </w:rPr>
+    </w:lvl>
+    <w:lvl w:ilvl="3" w:tentative="1">
+      <w:start w:val="1"/>
+      <w:numFmt w:val="bullet"/>
+      <w:lvlText w:val=""/>
+      <w:lvlJc w:val="left"/>
+      <w:pPr>
+        <w:tabs>
+          <w:tab w:val="num" w:pos="2880"/>
+        </w:tabs>
+        <w:ind w:left="2880" w:hanging="360"/>
+      </w:pPr>
+      <w:rPr>
+        <w:rFonts w:ascii="Symbol" w:hAnsi="Symbol" w:hint="default"/>
+        <w:sz w:val="20"/>
+      </w:rPr>
+    </w:lvl>
+    <w:lvl w:ilvl="4" w:tentative="1">
+      <w:start w:val="1"/>
+      <w:numFmt w:val="bullet"/>
+      <w:lvlText w:val=""/>
+      <w:lvlJc w:val="left"/>
+      <w:pPr>
+        <w:tabs>
+          <w:tab w:val="num" w:pos="3600"/>
+        </w:tabs>
+        <w:ind w:left="3600" w:hanging="360"/>
+      </w:pPr>
+      <w:rPr>
+        <w:rFonts w:ascii="Symbol" w:hAnsi="Symbol" w:hint="default"/>
+        <w:sz w:val="20"/>
+      </w:rPr>
+    </w:lvl>
+    <w:lvl w:ilvl="5" w:tentative="1">
+      <w:start w:val="1"/>
+      <w:numFmt w:val="bullet"/>
+      <w:lvlText w:val=""/>
+      <w:lvlJc w:val="left"/>
+      <w:pPr>
+        <w:tabs>
+          <w:tab w:val="num" w:pos="4320"/>
+        </w:tabs>
+        <w:ind w:left="4320" w:hanging="360"/>
+      </w:pPr>
+      <w:rPr>
+        <w:rFonts w:ascii="Symbol" w:hAnsi="Symbol" w:hint="default"/>
+        <w:sz w:val="20"/>
+      </w:rPr>
+    </w:lvl>
+    <w:lvl w:ilvl="6" w:tentative="1">
+      <w:start w:val="1"/>
+      <w:numFmt w:val="bullet"/>
+      <w:lvlText w:val=""/>
+      <w:lvlJc w:val="left"/>
+      <w:pPr>
+        <w:tabs>
+          <w:tab w:val="num" w:pos="5040"/>
+        </w:tabs>
+        <w:ind w:left="5040" w:hanging="360"/>
+      </w:pPr>
+      <w:rPr>
+        <w:rFonts w:ascii="Symbol" w:hAnsi="Symbol" w:hint="default"/>
+        <w:sz w:val="20"/>
+      </w:rPr>
+    </w:lvl>
+    <w:lvl w:ilvl="7" w:tentative="1">
+      <w:start w:val="1"/>
+      <w:numFmt w:val="bullet"/>
+      <w:lvlText w:val=""/>
+      <w:lvlJc w:val="left"/>
+      <w:pPr>
+        <w:tabs>
+          <w:tab w:val="num" w:pos="5760"/>
+        </w:tabs>
+        <w:ind w:left="5760" w:hanging="360"/>
+      </w:pPr>
+      <w:rPr>
+        <w:rFonts w:ascii="Symbol" w:hAnsi="Symbol" w:hint="default"/>
+        <w:sz w:val="20"/>
+      </w:rPr>
+    </w:lvl>
+    <w:lvl w:ilvl="8" w:tentative="1">
+      <w:start w:val="1"/>
+      <w:numFmt w:val="bullet"/>
+      <w:lvlText w:val=""/>
+      <w:lvlJc w:val="left"/>
+      <w:pPr>
+        <w:tabs>
+          <w:tab w:val="num" w:pos="6480"/>
+        </w:tabs>
+        <w:ind w:left="6480" w:hanging="360"/>
+      </w:pPr>
+      <w:rPr>
+        <w:rFonts w:ascii="Symbol" w:hAnsi="Symbol" w:hint="default"/>
+        <w:sz w:val="20"/>
+      </w:rPr>
+    </w:lvl>
+  </w:abstractNum>
+  <w:abstractNum w:abstractNumId="1" w15:restartNumberingAfterBreak="0">
+    <w:nsid w:val="35C326C5"/>
+    <w:multiLevelType w:val="hybridMultilevel"/>
+    <w:tmpl w:val="903A64C6"/>
+    <w:lvl w:ilvl="0" w:tplc="667AD582">
+      <w:numFmt w:val="bullet"/>
+      <w:lvlText w:val="-"/>
+      <w:lvlJc w:val="left"/>
+      <w:pPr>
+        <w:ind w:left="720" w:hanging="360"/>
+      </w:pPr>
+      <w:rPr>
+        <w:rFonts w:ascii="Century Gothic" w:eastAsiaTheme="minorEastAsia" w:hAnsi="Century Gothic" w:cstheme="minorBidi" w:hint="default"/>
+      </w:rPr>
+    </w:lvl>
+    <w:lvl w:ilvl="1" w:tplc="04090003">
+      <w:start w:val="1"/>
+      <w:numFmt w:val="bullet"/>
+      <w:lvlText w:val="o"/>
+      <w:lvlJc w:val="left"/>
+      <w:pPr>
+        <w:ind w:left="1440" w:hanging="360"/>
+      </w:pPr>
+      <w:rPr>
+        <w:rFonts w:ascii="Courier New" w:hAnsi="Courier New" w:cs="Courier New" w:hint="default"/>
+      </w:rPr>
+    </w:lvl>
+    <w:lvl w:ilvl="2" w:tplc="04090005">
+      <w:start w:val="1"/>
+      <w:numFmt w:val="bullet"/>
+      <w:lvlText w:val=""/>
+      <w:lvlJc w:val="left"/>
+      <w:pPr>
+        <w:ind w:left="2160" w:hanging="360"/>
+      </w:pPr>
+      <w:rPr>
+        <w:rFonts w:ascii="Wingdings" w:hAnsi="Wingdings" w:hint="default"/>
+      </w:rPr>
+    </w:lvl>
+    <w:lvl w:ilvl="3" w:tplc="04090001" w:tentative="1">
+      <w:start w:val="1"/>
+      <w:numFmt w:val="bullet"/>
+      <w:lvlText w:val=""/>
+      <w:lvlJc w:val="left"/>
+      <w:pPr>
+        <w:ind w:left="2880" w:hanging="360"/>
+      </w:pPr>
+      <w:rPr>
+        <w:rFonts w:ascii="Symbol" w:hAnsi="Symbol" w:hint="default"/>
+      </w:rPr>
+    </w:lvl>
+    <w:lvl w:ilvl="4" w:tplc="04090003" w:tentative="1">
+      <w:start w:val="1"/>
+      <w:numFmt w:val="bullet"/>
+      <w:lvlText w:val="o"/>
+      <w:lvlJc w:val="left"/>
+      <w:pPr>
+        <w:ind w:left="3600" w:hanging="360"/>
+      </w:pPr>
+      <w:rPr>
+        <w:rFonts w:ascii="Courier New" w:hAnsi="Courier New" w:cs="Courier New" w:hint="default"/>
+      </w:rPr>
+    </w:lvl>
+    <w:lvl w:ilvl="5" w:tplc="04090005" w:tentative="1">
+      <w:start w:val="1"/>
+      <w:numFmt w:val="bullet"/>
+      <w:lvlText w:val=""/>
+      <w:lvlJc w:val="left"/>
+      <w:pPr>
+        <w:ind w:left="4320" w:hanging="360"/>
+      </w:pPr>
+      <w:rPr>
+        <w:rFonts w:ascii="Wingdings" w:hAnsi="Wingdings" w:hint="default"/>
+      </w:rPr>
+    </w:lvl>
+    <w:lvl w:ilvl="6" w:tplc="04090001" w:tentative="1">
+      <w:start w:val="1"/>
+      <w:numFmt w:val="bullet"/>
+      <w:lvlText w:val=""/>
+      <w:lvlJc w:val="left"/>
+      <w:pPr>
+        <w:ind w:left="5040" w:hanging="360"/>
+      </w:pPr>
+      <w:rPr>
+        <w:rFonts w:ascii="Symbol" w:hAnsi="Symbol" w:hint="default"/>
+      </w:rPr>
+    </w:lvl>
+    <w:lvl w:ilvl="7" w:tplc="04090003" w:tentative="1">
+      <w:start w:val="1"/>
+      <w:numFmt w:val="bullet"/>
+      <w:lvlText w:val="o"/>
+      <w:lvlJc w:val="left"/>
+      <w:pPr>
+        <w:ind w:left="5760" w:hanging="360"/>
+      </w:pPr>
+      <w:rPr>
+        <w:rFonts w:ascii="Courier New" w:hAnsi="Courier New" w:cs="Courier New" w:hint="default"/>
+      </w:rPr>
+    </w:lvl>
+    <w:lvl w:ilvl="8" w:tplc="04090005" w:tentative="1">
+      <w:start w:val="1"/>
+      <w:numFmt w:val="bullet"/>
+      <w:lvlText w:val=""/>
+      <w:lvlJc w:val="left"/>
+      <w:pPr>
+        <w:ind w:left="6480" w:hanging="360"/>
+      </w:pPr>
+      <w:rPr>
+        <w:rFonts w:ascii="Wingdings" w:hAnsi="Wingdings" w:hint="default"/>
+      </w:rPr>
+    </w:lvl>
+  </w:abstractNum>
+  <w:num w:numId="1">
+    <w:abstractNumId w:val="1"/>
+  </w:num>
+  <w:num w:numId="2">
+    <w:abstractNumId w:val="0"/>
+  </w:num>
+</w:numbering>
 </file>
 
 <file path=word/styles.xml><?xml version="1.0" encoding="utf-8"?>
@@ -1757,6 +2499,17 @@
       <w:outlineLvl w:val="9"/>
     </w:pPr>
   </w:style>
+  <w:style w:type="paragraph" w:styleId="ListParagraph">
+    <w:name w:val="List Paragraph"/>
+    <w:basedOn w:val="Normal"/>
+    <w:uiPriority w:val="34"/>
+    <w:qFormat/>
+    <w:rsid w:val="00093943"/>
+    <w:pPr>
+      <w:ind w:left="720"/>
+      <w:contextualSpacing/>
+    </w:pPr>
+  </w:style>
 </w:styles>
 </file>
 
